--- a/weekly_assignments/week5/misdirection.docx
+++ b/weekly_assignments/week5/misdirection.docx
@@ -116,8 +116,17 @@
           <w:rFonts w:ascii="Arial" w:hAnsi="Arial" w:cs="Arial"/>
           <w:sz w:val="24"/>
           <w:szCs w:val="24"/>
-        </w:rPr>
-        <w:t xml:space="preserve">Yes, magicians do this often with sleight of hand and getting the participant to be focused on something else while they are doing the trick. One can practice human behavior in the same way and test people reactions and better perfect their techniques. </w:t>
+          <w:highlight w:val="yellow"/>
+        </w:rPr>
+        <w:t>Yes, magicians do this often with sleight of hand and getting the participant to be focused on something else while they are doing the trick. One can practice human behavior in the same way and test people reactions and better perfect their techniques.</w:t>
+      </w:r>
+      <w:r>
+        <w:rPr>
+          <w:rFonts w:ascii="Arial" w:hAnsi="Arial" w:cs="Arial"/>
+          <w:sz w:val="24"/>
+          <w:szCs w:val="24"/>
+        </w:rPr>
+        <w:t xml:space="preserve"> </w:t>
       </w:r>
     </w:p>
     <w:p>
@@ -172,6 +181,7 @@
           <w:rFonts w:ascii="Arial" w:hAnsi="Arial" w:cs="Arial"/>
           <w:sz w:val="24"/>
           <w:szCs w:val="24"/>
+          <w:highlight w:val="yellow"/>
         </w:rPr>
         <w:t>Attention to details</w:t>
       </w:r>
@@ -228,6 +238,7 @@
           <w:rFonts w:ascii="Arial" w:hAnsi="Arial" w:cs="Arial"/>
           <w:sz w:val="24"/>
           <w:szCs w:val="24"/>
+          <w:highlight w:val="yellow"/>
         </w:rPr>
         <w:t>Picking pockets</w:t>
       </w:r>
@@ -284,6 +295,7 @@
           <w:rFonts w:ascii="Arial" w:hAnsi="Arial" w:cs="Arial"/>
           <w:sz w:val="24"/>
           <w:szCs w:val="24"/>
+          <w:highlight w:val="yellow"/>
         </w:rPr>
         <w:t>Things right in front of us, the obvious details</w:t>
       </w:r>
@@ -340,8 +352,37 @@
           <w:rFonts w:ascii="Arial" w:hAnsi="Arial" w:cs="Arial"/>
           <w:sz w:val="24"/>
           <w:szCs w:val="24"/>
-        </w:rPr>
-        <w:t xml:space="preserve">Remembering details, we see everyday such as an icon on the screen. </w:t>
+          <w:highlight w:val="yellow"/>
+        </w:rPr>
+        <w:t xml:space="preserve">Remembering details, we see </w:t>
+      </w:r>
+      <w:proofErr w:type="spellStart"/>
+      <w:r>
+        <w:rPr>
+          <w:rFonts w:ascii="Arial" w:hAnsi="Arial" w:cs="Arial"/>
+          <w:sz w:val="24"/>
+          <w:szCs w:val="24"/>
+          <w:highlight w:val="yellow"/>
+        </w:rPr>
+        <w:t>everyday</w:t>
+      </w:r>
+      <w:proofErr w:type="spellEnd"/>
+      <w:r>
+        <w:rPr>
+          <w:rFonts w:ascii="Arial" w:hAnsi="Arial" w:cs="Arial"/>
+          <w:sz w:val="24"/>
+          <w:szCs w:val="24"/>
+          <w:highlight w:val="yellow"/>
+        </w:rPr>
+        <w:t xml:space="preserve"> such as an icon on the screen.</w:t>
+      </w:r>
+      <w:r>
+        <w:rPr>
+          <w:rFonts w:ascii="Arial" w:hAnsi="Arial" w:cs="Arial"/>
+          <w:sz w:val="24"/>
+          <w:szCs w:val="24"/>
+        </w:rPr>
+        <w:t xml:space="preserve"> </w:t>
       </w:r>
     </w:p>
     <w:p>
@@ -430,6 +471,7 @@
           <w:rFonts w:ascii="Arial" w:hAnsi="Arial" w:cs="Arial"/>
           <w:sz w:val="24"/>
           <w:szCs w:val="24"/>
+          <w:highlight w:val="yellow"/>
         </w:rPr>
         <w:t>Purple shirt, purple tie, black suit jacket</w:t>
       </w:r>
@@ -443,39 +485,68 @@
           <w:szCs w:val="24"/>
         </w:rPr>
       </w:pPr>
-      <w:r>
-        <w:rPr>
-          <w:rFonts w:ascii="Arial" w:hAnsi="Arial" w:cs="Arial"/>
-          <w:sz w:val="24"/>
-          <w:szCs w:val="24"/>
-        </w:rPr>
-        <w:t xml:space="preserve">7.  What steers your perception?  Controls your reality?  What is the gateway to the mind? </w:t>
-      </w:r>
-    </w:p>
-    <w:p>
-      <w:pPr>
-        <w:pStyle w:val="NoSpacing"/>
-        <w:rPr>
-          <w:rFonts w:ascii="Arial" w:hAnsi="Arial" w:cs="Arial"/>
-          <w:sz w:val="24"/>
-          <w:szCs w:val="24"/>
-        </w:rPr>
-      </w:pPr>
-    </w:p>
-    <w:p>
-      <w:pPr>
-        <w:pStyle w:val="NoSpacing"/>
-        <w:rPr>
-          <w:rFonts w:ascii="Arial" w:hAnsi="Arial" w:cs="Arial"/>
-          <w:sz w:val="24"/>
-          <w:szCs w:val="24"/>
-        </w:rPr>
-      </w:pPr>
-      <w:r>
-        <w:rPr>
-          <w:rFonts w:ascii="Arial" w:hAnsi="Arial" w:cs="Arial"/>
-          <w:sz w:val="24"/>
-          <w:szCs w:val="24"/>
+    </w:p>
+    <w:p>
+      <w:pPr>
+        <w:pStyle w:val="NoSpacing"/>
+        <w:rPr>
+          <w:rFonts w:ascii="Arial" w:hAnsi="Arial" w:cs="Arial"/>
+          <w:sz w:val="24"/>
+          <w:szCs w:val="24"/>
+        </w:rPr>
+      </w:pPr>
+      <w:r>
+        <w:rPr>
+          <w:rFonts w:ascii="Arial" w:hAnsi="Arial" w:cs="Arial"/>
+          <w:sz w:val="24"/>
+          <w:szCs w:val="24"/>
+        </w:rPr>
+        <w:t xml:space="preserve">7.  What steers your perception?  Controls your </w:t>
+      </w:r>
+      <w:proofErr w:type="gramStart"/>
+      <w:r>
+        <w:rPr>
+          <w:rFonts w:ascii="Arial" w:hAnsi="Arial" w:cs="Arial"/>
+          <w:sz w:val="24"/>
+          <w:szCs w:val="24"/>
+        </w:rPr>
+        <w:t>reality?</w:t>
+      </w:r>
+      <w:proofErr w:type="gramEnd"/>
+      <w:r>
+        <w:rPr>
+          <w:rFonts w:ascii="Arial" w:hAnsi="Arial" w:cs="Arial"/>
+          <w:sz w:val="24"/>
+          <w:szCs w:val="24"/>
+        </w:rPr>
+        <w:t xml:space="preserve">  What is the gateway to the mind? </w:t>
+      </w:r>
+    </w:p>
+    <w:p>
+      <w:pPr>
+        <w:pStyle w:val="NoSpacing"/>
+        <w:rPr>
+          <w:rFonts w:ascii="Arial" w:hAnsi="Arial" w:cs="Arial"/>
+          <w:sz w:val="24"/>
+          <w:szCs w:val="24"/>
+        </w:rPr>
+      </w:pPr>
+    </w:p>
+    <w:p>
+      <w:pPr>
+        <w:pStyle w:val="NoSpacing"/>
+        <w:rPr>
+          <w:rFonts w:ascii="Arial" w:hAnsi="Arial" w:cs="Arial"/>
+          <w:sz w:val="24"/>
+          <w:szCs w:val="24"/>
+        </w:rPr>
+      </w:pPr>
+      <w:r>
+        <w:rPr>
+          <w:rFonts w:ascii="Arial" w:hAnsi="Arial" w:cs="Arial"/>
+          <w:sz w:val="24"/>
+          <w:szCs w:val="24"/>
+          <w:highlight w:val="yellow"/>
         </w:rPr>
         <w:t>Attention steers perception. Attention controls your reality. Attention is the gateway to the mind.</w:t>
       </w:r>
@@ -548,6 +619,7 @@
           <w:rFonts w:ascii="Arial" w:hAnsi="Arial" w:cs="Arial"/>
           <w:sz w:val="24"/>
           <w:szCs w:val="24"/>
+          <w:highlight w:val="yellow"/>
         </w:rPr>
         <w:t>No</w:t>
       </w:r>
@@ -604,6 +676,7 @@
           <w:rFonts w:ascii="Arial" w:hAnsi="Arial" w:cs="Arial"/>
           <w:sz w:val="24"/>
           <w:szCs w:val="24"/>
+          <w:highlight w:val="yellow"/>
         </w:rPr>
         <w:t>Attention</w:t>
       </w:r>
@@ -637,41 +710,52 @@
           <w:szCs w:val="24"/>
         </w:rPr>
       </w:pPr>
-      <w:r>
-        <w:rPr>
-          <w:rFonts w:ascii="Arial" w:hAnsi="Arial" w:cs="Arial"/>
-          <w:sz w:val="24"/>
-          <w:szCs w:val="24"/>
-        </w:rPr>
-        <w:t xml:space="preserve">10  How does he get us to stop focusing on our external resources?  </w:t>
-      </w:r>
-    </w:p>
-    <w:p>
-      <w:pPr>
-        <w:pStyle w:val="NoSpacing"/>
-        <w:rPr>
-          <w:rFonts w:ascii="Arial" w:hAnsi="Arial" w:cs="Arial"/>
-          <w:sz w:val="24"/>
-          <w:szCs w:val="24"/>
-        </w:rPr>
-      </w:pPr>
-    </w:p>
-    <w:p>
-      <w:pPr>
-        <w:pStyle w:val="NoSpacing"/>
-        <w:rPr>
-          <w:rFonts w:ascii="Arial" w:hAnsi="Arial" w:cs="Arial"/>
-          <w:sz w:val="24"/>
-          <w:szCs w:val="24"/>
-        </w:rPr>
-      </w:pPr>
-      <w:r>
-        <w:rPr>
-          <w:rFonts w:ascii="Arial" w:hAnsi="Arial" w:cs="Arial"/>
-          <w:sz w:val="24"/>
-          <w:szCs w:val="24"/>
-        </w:rPr>
-        <w:lastRenderedPageBreak/>
+      <w:proofErr w:type="gramStart"/>
+      <w:r>
+        <w:rPr>
+          <w:rFonts w:ascii="Arial" w:hAnsi="Arial" w:cs="Arial"/>
+          <w:sz w:val="24"/>
+          <w:szCs w:val="24"/>
+        </w:rPr>
+        <w:t>10  How</w:t>
+      </w:r>
+      <w:proofErr w:type="gramEnd"/>
+      <w:r>
+        <w:rPr>
+          <w:rFonts w:ascii="Arial" w:hAnsi="Arial" w:cs="Arial"/>
+          <w:sz w:val="24"/>
+          <w:szCs w:val="24"/>
+        </w:rPr>
+        <w:t xml:space="preserve"> does he get us to stop focusing on our external resources?  </w:t>
+      </w:r>
+    </w:p>
+    <w:p>
+      <w:pPr>
+        <w:pStyle w:val="NoSpacing"/>
+        <w:rPr>
+          <w:rFonts w:ascii="Arial" w:hAnsi="Arial" w:cs="Arial"/>
+          <w:sz w:val="24"/>
+          <w:szCs w:val="24"/>
+        </w:rPr>
+      </w:pPr>
+    </w:p>
+    <w:p>
+      <w:pPr>
+        <w:pStyle w:val="NoSpacing"/>
+        <w:rPr>
+          <w:rFonts w:ascii="Arial" w:hAnsi="Arial" w:cs="Arial"/>
+          <w:sz w:val="24"/>
+          <w:szCs w:val="24"/>
+          <w:highlight w:val="yellow"/>
+        </w:rPr>
+      </w:pPr>
+      <w:r>
+        <w:rPr>
+          <w:rFonts w:ascii="Arial" w:hAnsi="Arial" w:cs="Arial"/>
+          <w:sz w:val="24"/>
+          <w:szCs w:val="24"/>
+          <w:highlight w:val="yellow"/>
+        </w:rPr>
         <w:t>Access a memory</w:t>
       </w:r>
     </w:p>
@@ -682,23 +766,25 @@
           <w:rFonts w:ascii="Arial" w:hAnsi="Arial" w:cs="Arial"/>
           <w:sz w:val="24"/>
           <w:szCs w:val="24"/>
-        </w:rPr>
-      </w:pPr>
-    </w:p>
-    <w:p>
-      <w:pPr>
-        <w:pStyle w:val="NoSpacing"/>
-        <w:rPr>
-          <w:rFonts w:ascii="Arial" w:hAnsi="Arial" w:cs="Arial"/>
-          <w:sz w:val="24"/>
-          <w:szCs w:val="24"/>
-        </w:rPr>
-      </w:pPr>
-      <w:r>
-        <w:rPr>
-          <w:rFonts w:ascii="Arial" w:hAnsi="Arial" w:cs="Arial"/>
-          <w:sz w:val="24"/>
-          <w:szCs w:val="24"/>
+          <w:highlight w:val="yellow"/>
+        </w:rPr>
+      </w:pPr>
+    </w:p>
+    <w:p>
+      <w:pPr>
+        <w:pStyle w:val="NoSpacing"/>
+        <w:rPr>
+          <w:rFonts w:ascii="Arial" w:hAnsi="Arial" w:cs="Arial"/>
+          <w:sz w:val="24"/>
+          <w:szCs w:val="24"/>
+        </w:rPr>
+      </w:pPr>
+      <w:r>
+        <w:rPr>
+          <w:rFonts w:ascii="Arial" w:hAnsi="Arial" w:cs="Arial"/>
+          <w:sz w:val="24"/>
+          <w:szCs w:val="24"/>
+          <w:highlight w:val="yellow"/>
         </w:rPr>
         <w:t>Misdirection or distraction</w:t>
       </w:r>
@@ -780,13 +866,15 @@
           <w:rFonts w:ascii="Arial" w:hAnsi="Arial" w:cs="Arial"/>
           <w:sz w:val="24"/>
           <w:szCs w:val="24"/>
-        </w:rPr>
-      </w:pPr>
-      <w:r>
-        <w:rPr>
-          <w:rFonts w:ascii="Arial" w:hAnsi="Arial" w:cs="Arial"/>
-          <w:sz w:val="24"/>
-          <w:szCs w:val="24"/>
+          <w:highlight w:val="yellow"/>
+        </w:rPr>
+      </w:pPr>
+      <w:r>
+        <w:rPr>
+          <w:rFonts w:ascii="Arial" w:hAnsi="Arial" w:cs="Arial"/>
+          <w:sz w:val="24"/>
+          <w:szCs w:val="24"/>
+          <w:highlight w:val="yellow"/>
         </w:rPr>
         <w:t>Cannot process new information or data</w:t>
       </w:r>
@@ -798,23 +886,25 @@
           <w:rFonts w:ascii="Arial" w:hAnsi="Arial" w:cs="Arial"/>
           <w:sz w:val="24"/>
           <w:szCs w:val="24"/>
-        </w:rPr>
-      </w:pPr>
-    </w:p>
-    <w:p>
-      <w:pPr>
-        <w:pStyle w:val="NoSpacing"/>
-        <w:rPr>
-          <w:rFonts w:ascii="Arial" w:hAnsi="Arial" w:cs="Arial"/>
-          <w:sz w:val="24"/>
-          <w:szCs w:val="24"/>
-        </w:rPr>
-      </w:pPr>
-      <w:r>
-        <w:rPr>
-          <w:rFonts w:ascii="Arial" w:hAnsi="Arial" w:cs="Arial"/>
-          <w:sz w:val="24"/>
-          <w:szCs w:val="24"/>
+          <w:highlight w:val="yellow"/>
+        </w:rPr>
+      </w:pPr>
+    </w:p>
+    <w:p>
+      <w:pPr>
+        <w:pStyle w:val="NoSpacing"/>
+        <w:rPr>
+          <w:rFonts w:ascii="Arial" w:hAnsi="Arial" w:cs="Arial"/>
+          <w:sz w:val="24"/>
+          <w:szCs w:val="24"/>
+        </w:rPr>
+      </w:pPr>
+      <w:r>
+        <w:rPr>
+          <w:rFonts w:ascii="Arial" w:hAnsi="Arial" w:cs="Arial"/>
+          <w:sz w:val="24"/>
+          <w:szCs w:val="24"/>
+          <w:highlight w:val="yellow"/>
         </w:rPr>
         <w:t>Security guard. Accessing information</w:t>
       </w:r>
@@ -871,8 +961,17 @@
           <w:rFonts w:ascii="Arial" w:hAnsi="Arial" w:cs="Arial"/>
           <w:sz w:val="24"/>
           <w:szCs w:val="24"/>
-        </w:rPr>
-        <w:t xml:space="preserve">A buffet </w:t>
+          <w:highlight w:val="yellow"/>
+        </w:rPr>
+        <w:t>A buffet</w:t>
+      </w:r>
+      <w:r>
+        <w:rPr>
+          <w:rFonts w:ascii="Arial" w:hAnsi="Arial" w:cs="Arial"/>
+          <w:sz w:val="24"/>
+          <w:szCs w:val="24"/>
+        </w:rPr>
+        <w:t xml:space="preserve"> </w:t>
       </w:r>
     </w:p>
     <w:p>
@@ -935,6 +1034,7 @@
           <w:rFonts w:ascii="Arial" w:hAnsi="Arial" w:cs="Arial"/>
           <w:sz w:val="24"/>
           <w:szCs w:val="24"/>
+          <w:highlight w:val="yellow"/>
         </w:rPr>
         <w:t>On his shoulder</w:t>
       </w:r>
@@ -991,6 +1091,7 @@
           <w:rFonts w:ascii="Arial" w:hAnsi="Arial" w:cs="Arial"/>
           <w:sz w:val="24"/>
           <w:szCs w:val="24"/>
+          <w:highlight w:val="yellow"/>
         </w:rPr>
         <w:t>His watch</w:t>
       </w:r>
@@ -1093,6 +1194,7 @@
           <w:rFonts w:ascii="Arial" w:hAnsi="Arial" w:cs="Arial"/>
           <w:sz w:val="24"/>
           <w:szCs w:val="24"/>
+          <w:highlight w:val="yellow"/>
         </w:rPr>
         <w:t>A lovely… watch</w:t>
       </w:r>
@@ -1149,6 +1251,7 @@
           <w:rFonts w:ascii="Arial" w:hAnsi="Arial" w:cs="Arial"/>
           <w:sz w:val="24"/>
           <w:szCs w:val="24"/>
+          <w:highlight w:val="yellow"/>
         </w:rPr>
         <w:t>It shapes … your reality</w:t>
       </w:r>
@@ -1205,6 +1308,7 @@
           <w:rFonts w:ascii="Arial" w:hAnsi="Arial" w:cs="Arial"/>
           <w:sz w:val="24"/>
           <w:szCs w:val="24"/>
+          <w:highlight w:val="yellow"/>
         </w:rPr>
         <w:t>Rob a bank</w:t>
       </w:r>
